--- a/论文sum.docx
+++ b/论文sum.docx
@@ -1013,23 +1013,200 @@
           <w:szCs w:val="24"/>
           <w:lang w:val="en-US" w:eastAsia="zh-CN"/>
         </w:rPr>
-        <w:t>将深度学习应用于遥感信息提取方法是近年来的发展趋势。它可以对高维数据进行更有效的特征提取与拟合，因此在多波段遥感影像信息提取问题上具有较强的适用性。王俊强等人[81]通过在深度卷积神经网络中加入迁移学习的方法，实现了大范围的遥感影像道路提取。在水体提取研究中，陈前等人[82]分别利用 CNN 和 Deeplab v3 语义分割网络来对高分辨率卫星遥感数据进行水体提取，讨论了深度学习在遥感影像水体提取中的应用能力。基于卷积神经网络的遥感水体提取方法的提出可以解决传统方法中的阴影和阈值的问题，但是仍然存在一些问题。地表水体不仅包含大型的湖泊，也包含溪流、水塘等细小水体，因此在水体提取过程中不仅需要考虑宏观尺度的水体信息，也需要兼顾微观上河流边缘平滑度、小河的连通性等，这要求深度学习网络具备更强的特征抽取能力和更高特征细节拟合能力。此外，神经网络是一种监督学习方法，它不需要人工设置</w:t>
+        <w:t>将深度学习应用于遥感信息提取方法是近年来的发展趋势。它可以对高维数据进行更有效的特征提取与拟合，因此在多波段遥感影像信息提取问题上具有较强的适用性。王俊强等人[81]通过在深度卷积神经网络中加入迁移学习的方法，实现了大范围的遥感影像道路提取。在水体提取研究中，陈前等人[82]分别利用 CNN 和 Deeplab v3 语义分割网络来对高分辨率卫星遥感数据进行水体提取，讨论了深度学习在遥感影像水体提取中的应用能力。基于卷积神经网络的遥感水体提取方法的提出可以解决传统方法中的阴影和阈值的问题，但是仍然存在一些问题。地表水体不仅包含大型的湖泊，也包含溪流、水塘等细小水体，因此在水体提取过程中不仅需要考虑宏观尺度的水体信息，也需要兼顾微观上河流边缘平滑度、小河的连通性等，这要求深度学习网络具备更强的特征抽取能力和更高特征细节拟合能力。此外，神经网络是一种监督学习方法，它不需要人工设置阈值，但是需要大量的训练样本。目前，还没有这样的公开的训练数据集出现。</w:t>
+      </w:r>
+    </w:p>
+    <w:p>
+      <w:pPr>
+        <w:ind w:firstLine="480" w:firstLineChars="200"/>
+        <w:rPr>
+          <w:rFonts w:hint="default"/>
+          <w:sz w:val="24"/>
+          <w:szCs w:val="24"/>
+          <w:lang w:val="en-US" w:eastAsia="zh-CN"/>
+        </w:rPr>
+      </w:pPr>
+    </w:p>
+    <w:p>
+      <w:pPr>
+        <w:ind w:firstLine="480" w:firstLineChars="200"/>
+        <w:rPr>
+          <w:rFonts w:hint="default"/>
+          <w:sz w:val="24"/>
+          <w:szCs w:val="24"/>
+          <w:lang w:val="en-US" w:eastAsia="zh-CN"/>
+        </w:rPr>
+      </w:pPr>
+    </w:p>
+    <w:p>
+      <w:pPr>
+        <w:rPr>
+          <w:rFonts w:hint="default"/>
+          <w:sz w:val="24"/>
+          <w:szCs w:val="24"/>
+          <w:lang w:val="en-US" w:eastAsia="zh-CN"/>
+        </w:rPr>
+      </w:pPr>
+    </w:p>
+    <w:p>
+      <w:pPr>
+        <w:rPr>
+          <w:rFonts w:hint="eastAsia"/>
+          <w:sz w:val="28"/>
+          <w:szCs w:val="28"/>
+          <w:lang w:val="en-US" w:eastAsia="zh-CN"/>
+        </w:rPr>
+      </w:pPr>
+      <w:r>
+        <w:rPr>
+          <w:rFonts w:hint="eastAsia"/>
+          <w:sz w:val="28"/>
+          <w:szCs w:val="28"/>
+          <w:lang w:val="en-US" w:eastAsia="zh-CN"/>
+        </w:rPr>
+        <w:t>现状总结</w:t>
+      </w:r>
+    </w:p>
+    <w:p>
+      <w:pPr>
+        <w:rPr>
+          <w:rFonts w:hint="default"/>
+          <w:sz w:val="24"/>
+          <w:szCs w:val="24"/>
+          <w:lang w:val="en-US" w:eastAsia="zh-CN"/>
+        </w:rPr>
+      </w:pPr>
+      <w:r>
+        <w:rPr>
+          <w:rFonts w:hint="default"/>
+          <w:sz w:val="24"/>
+          <w:szCs w:val="24"/>
+          <w:lang w:val="en-US" w:eastAsia="zh-CN"/>
+        </w:rPr>
+        <w:t>（1）传统的遥感图像水体提取算法可以准确提取水体的关键在于设置合理的阈</w:t>
+      </w:r>
+    </w:p>
+    <w:p>
+      <w:pPr>
+        <w:rPr>
+          <w:rFonts w:hint="default"/>
+          <w:sz w:val="24"/>
+          <w:szCs w:val="24"/>
+          <w:lang w:val="en-US" w:eastAsia="zh-CN"/>
+        </w:rPr>
+      </w:pPr>
+      <w:r>
+        <w:rPr>
+          <w:rFonts w:hint="default"/>
+          <w:sz w:val="24"/>
+          <w:szCs w:val="24"/>
+          <w:lang w:val="en-US" w:eastAsia="zh-CN"/>
+        </w:rPr>
+        <w:t>值，而阈值的设置具有很大的主观性且随时间地点发生变化而变化。人工设定的阈值所产生的误差也呈现出难以估计的现象，在大规模应用和识别精确度方面也有待商榷。</w:t>
+      </w:r>
+    </w:p>
+    <w:p>
+      <w:pPr>
+        <w:rPr>
+          <w:rFonts w:hint="default"/>
+          <w:sz w:val="24"/>
+          <w:szCs w:val="24"/>
+          <w:lang w:val="en-US" w:eastAsia="zh-CN"/>
+        </w:rPr>
+      </w:pPr>
+      <w:r>
+        <w:rPr>
+          <w:rFonts w:hint="default"/>
+          <w:sz w:val="24"/>
+          <w:szCs w:val="24"/>
+          <w:lang w:val="en-US" w:eastAsia="zh-CN"/>
+        </w:rPr>
+        <w:t>（2）在大数据时代下，遥感图像</w:t>
+      </w:r>
+      <w:r>
+        <w:rPr>
+          <w:rFonts w:hint="default"/>
+          <w:b/>
+          <w:bCs/>
+          <w:sz w:val="24"/>
+          <w:szCs w:val="24"/>
+          <w:lang w:val="en-US" w:eastAsia="zh-CN"/>
+        </w:rPr>
+        <w:t>数据量呈几何级数式增长</w:t>
+      </w:r>
+      <w:r>
+        <w:rPr>
+          <w:rFonts w:hint="default"/>
+          <w:sz w:val="24"/>
+          <w:szCs w:val="24"/>
+          <w:lang w:val="en-US" w:eastAsia="zh-CN"/>
+        </w:rPr>
+        <w:t>，传统的遥感数据管理平台和数据处理方法已</w:t>
+      </w:r>
+      <w:r>
+        <w:rPr>
+          <w:rFonts w:hint="default"/>
+          <w:b/>
+          <w:bCs/>
+          <w:sz w:val="24"/>
+          <w:szCs w:val="24"/>
+          <w:lang w:val="en-US" w:eastAsia="zh-CN"/>
+        </w:rPr>
+        <w:t>无法满足目前大规模的应用需求</w:t>
+      </w:r>
+      <w:r>
+        <w:rPr>
+          <w:rFonts w:hint="default"/>
+          <w:sz w:val="24"/>
+          <w:szCs w:val="24"/>
+          <w:lang w:val="en-US" w:eastAsia="zh-CN"/>
+        </w:rPr>
+        <w:t>。数据存储和计算速率慢等问题使遥感数据的处理和后续的应用面临前所未有的巨大挑战。</w:t>
+      </w:r>
+    </w:p>
+    <w:p>
+      <w:pPr>
+        <w:rPr>
+          <w:rFonts w:hint="default"/>
+          <w:sz w:val="24"/>
+          <w:szCs w:val="24"/>
+          <w:lang w:val="en-US" w:eastAsia="zh-CN"/>
+        </w:rPr>
+      </w:pPr>
+      <w:r>
+        <w:rPr>
+          <w:rFonts w:hint="default"/>
+          <w:sz w:val="24"/>
+          <w:szCs w:val="24"/>
+          <w:lang w:val="en-US" w:eastAsia="zh-CN"/>
+        </w:rPr>
+        <w:t>（3）由于使用深度学习的方法进行图像信息提取需要有大量的训练标签数据，而现在由于遥感图像数据的成像和传输以及自身限制等原因，获取的带标签的遥感图像数据相对较少，</w:t>
+      </w:r>
+      <w:r>
+        <w:rPr>
+          <w:rFonts w:hint="default"/>
+          <w:b/>
+          <w:bCs/>
+          <w:sz w:val="24"/>
+          <w:szCs w:val="24"/>
+          <w:lang w:val="en-US" w:eastAsia="zh-CN"/>
+        </w:rPr>
+        <w:t>现在还没有针对遥感影像水体提取的公开训练数据集</w:t>
+      </w:r>
+      <w:r>
+        <w:rPr>
+          <w:rFonts w:hint="default"/>
+          <w:sz w:val="24"/>
+          <w:szCs w:val="24"/>
+          <w:lang w:val="en-US" w:eastAsia="zh-CN"/>
+        </w:rPr>
+        <w:t>。</w:t>
       </w:r>
       <w:bookmarkStart w:id="0" w:name="_GoBack"/>
       <w:bookmarkEnd w:id="0"/>
-      <w:r>
-        <w:rPr>
-          <w:rFonts w:hint="default"/>
-          <w:sz w:val="24"/>
-          <w:szCs w:val="24"/>
-          <w:lang w:val="en-US" w:eastAsia="zh-CN"/>
-        </w:rPr>
-        <w:t>阈值，但是需要大量的训练样本。目前，还没有这样的公开的训练数据集出现。</w:t>
-      </w:r>
-    </w:p>
-    <w:p>
-      <w:pPr>
-        <w:ind w:firstLine="480" w:firstLineChars="200"/>
+    </w:p>
+    <w:p>
+      <w:pPr>
         <w:rPr>
           <w:rFonts w:hint="default"/>
           <w:sz w:val="24"/>
